--- a/237. 淋、痳→淋.docx
+++ b/237. 淋、痳→淋.docx
@@ -122,7 +122,7 @@
           <w:szCs w:val="48"/>
           <w:lang w:eastAsia="zh-TW"/>
         </w:rPr>
-        <w:t>辨意：根據《教育部異體字字典》，「</w:t>
+        <w:t>辨意：「</w:t>
       </w:r>
       <w:r>
         <w:rPr>

--- a/237. 淋、痳→淋.docx
+++ b/237. 淋、痳→淋.docx
@@ -16,6 +16,7 @@
           <w:lang w:eastAsia="zh-TW"/>
         </w:rPr>
       </w:pPr>
+      <w:bookmarkStart w:id="0" w:name="_GoBack"/>
       <w:r>
         <w:rPr>
           <w:rFonts w:hint="eastAsia" w:ascii="TW-MOE-Std-Kai" w:hAnsi="TW-MOE-Std-Kai" w:eastAsia="TW-MOE-Std-Kai" w:cs="TW-MOE-Std-Kai"/>
@@ -188,9 +189,8 @@
         </w:rPr>
         <w:t>偏旁辨析：只有「淋」可作偏旁，如「䨬」等。</w:t>
       </w:r>
-      <w:bookmarkStart w:id="0" w:name="_GoBack"/>
-      <w:bookmarkEnd w:id="0"/>
     </w:p>
+    <w:bookmarkEnd w:id="0"/>
     <w:sectPr>
       <w:pgSz w:w="11906" w:h="16838"/>
       <w:pgMar w:top="1440" w:right="1800" w:bottom="1440" w:left="1800" w:header="851" w:footer="992" w:gutter="0"/>

--- a/237. 淋、痳→淋.docx
+++ b/237. 淋、痳→淋.docx
@@ -16,7 +16,6 @@
           <w:lang w:eastAsia="zh-TW"/>
         </w:rPr>
       </w:pPr>
-      <w:bookmarkStart w:id="0" w:name="_GoBack"/>
       <w:r>
         <w:rPr>
           <w:rFonts w:hint="eastAsia" w:ascii="TW-MOE-Std-Kai" w:hAnsi="TW-MOE-Std-Kai" w:eastAsia="TW-MOE-Std-Kai" w:cs="TW-MOE-Std-Kai"/>
@@ -150,7 +149,18 @@
           <w:szCs w:val="48"/>
           <w:lang w:val="en-US" w:eastAsia="zh-TW"/>
         </w:rPr>
-        <w:t>是指以水或其他液體澆灌，如「淋雨」、「淋浴」、「淋溼」、「溼淋淋」、「淋漓痛快」、「狗血淋頭」、「淋巴」、「淋病」（病名，主要經由性行為傳染的一種性病，又稱「淋症」）等。而「痳」則是指「疝（</w:t>
+        <w:t>是指以水或其他液體澆灌，如「淋雨」、「淋浴」、「淋溼」、「溼淋淋」、「淋漓」、「淋漓盡致」</w:t>
+      </w:r>
+      <w:bookmarkStart w:id="0" w:name="_GoBack"/>
+      <w:bookmarkEnd w:id="0"/>
+      <w:r>
+        <w:rPr>
+          <w:rFonts w:hint="eastAsia" w:ascii="TW-MOE-Std-Kai" w:hAnsi="TW-MOE-Std-Kai" w:eastAsia="TW-MOE-Std-Kai" w:cs="TW-MOE-Std-Kai"/>
+          <w:sz w:val="48"/>
+          <w:szCs w:val="48"/>
+          <w:lang w:val="en-US" w:eastAsia="zh-TW"/>
+        </w:rPr>
+        <w:t>、「淋漓痛快」、「狗血淋頭」、「淋巴」、「淋病」（病名，主要經由性行為傳染的一種性病，又稱「淋症」）等。而「痳」則是指「疝（</w:t>
       </w:r>
       <w:r>
         <w:rPr>
@@ -190,7 +200,6 @@
         <w:t>偏旁辨析：只有「淋」可作偏旁，如「䨬」等。</w:t>
       </w:r>
     </w:p>
-    <w:bookmarkEnd w:id="0"/>
     <w:sectPr>
       <w:pgSz w:w="11906" w:h="16838"/>
       <w:pgMar w:top="1440" w:right="1800" w:bottom="1440" w:left="1800" w:header="851" w:footer="992" w:gutter="0"/>
